--- a/doc/5. etap/Analiza-OpisZmian.docx
+++ b/doc/5. etap/Analiza-OpisZmian.docx
@@ -2833,13 +2833,7 @@
         <w:rPr>
           <w:lang w:val="pl-PL"/>
         </w:rPr>
-        <w:t>Założenia dotyczące akcji związanych z użytkownikiem</w:t>
-      </w:r>
-      <w:r>
-        <w:rPr>
-          <w:lang w:val="pl-PL"/>
-        </w:rPr>
-        <w:t xml:space="preserve"> zostały zachowane.</w:t>
+        <w:t>Założenia dotyczące akcji związanych z użytkownikiem zostały zachowane.</w:t>
       </w:r>
     </w:p>
     <w:p>
@@ -2885,25 +2879,7 @@
         <w:rPr>
           <w:lang w:val="pl-PL"/>
         </w:rPr>
-        <w:t>Z</w:t>
-      </w:r>
-      <w:r>
-        <w:rPr>
-          <w:lang w:val="pl-PL"/>
-        </w:rPr>
-        <w:t xml:space="preserve">ałożenia dotyczące </w:t>
-      </w:r>
-      <w:r>
-        <w:rPr>
-          <w:lang w:val="pl-PL"/>
-        </w:rPr>
-        <w:t>integracji z forum dyskusyjnym</w:t>
-      </w:r>
-      <w:r>
-        <w:rPr>
-          <w:lang w:val="pl-PL"/>
-        </w:rPr>
-        <w:t xml:space="preserve"> zostały zachowane.</w:t>
+        <w:t>Założenia dotyczące integracji z forum dyskusyjnym zostały zachowane.</w:t>
       </w:r>
     </w:p>
     <w:p>
@@ -2954,37 +2930,7 @@
         <w:rPr>
           <w:lang w:val="pl-PL"/>
         </w:rPr>
-        <w:t>Z</w:t>
-      </w:r>
-      <w:r>
-        <w:rPr>
-          <w:lang w:val="pl-PL"/>
-        </w:rPr>
-        <w:t xml:space="preserve">ałożenia dotyczące </w:t>
-      </w:r>
-      <w:r>
-        <w:rPr>
-          <w:lang w:val="pl-PL"/>
-        </w:rPr>
-        <w:t xml:space="preserve">funkcjonalności modułu stron informacyjnych </w:t>
-      </w:r>
-      <w:r>
-        <w:rPr>
-          <w:lang w:val="pl-PL"/>
-        </w:rPr>
-        <w:t>zostały</w:t>
-      </w:r>
-      <w:r>
-        <w:rPr>
-          <w:lang w:val="pl-PL"/>
-        </w:rPr>
-        <w:t xml:space="preserve"> z</w:t>
-      </w:r>
-      <w:r>
-        <w:rPr>
-          <w:lang w:val="pl-PL"/>
-        </w:rPr>
-        <w:t>achowane.</w:t>
+        <w:t>Założenia dotyczące funkcjonalności modułu stron informacyjnych zostały zachowane.</w:t>
       </w:r>
     </w:p>
     <w:p>
@@ -3292,13 +3238,7 @@
         <w:rPr>
           <w:lang w:val="pl-PL"/>
         </w:rPr>
-        <w:t>A</w:t>
-      </w:r>
-      <w:r>
-        <w:rPr>
-          <w:lang w:val="pl-PL"/>
-        </w:rPr>
-        <w:t>kceptuje wniosek</w:t>
+        <w:t>Akceptuje wniosek</w:t>
       </w:r>
     </w:p>
     <w:p>
@@ -3424,23 +3364,13 @@
           <w:lang w:val="pl-PL"/>
         </w:rPr>
       </w:pPr>
+      <w:bookmarkStart w:id="16" w:name="_GoBack"/>
+      <w:bookmarkEnd w:id="16"/>
       <w:r>
         <w:rPr>
           <w:lang w:val="pl-PL"/>
         </w:rPr>
-        <w:t xml:space="preserve">System znajduje się w stanie identycznym jak </w:t>
-      </w:r>
-      <w:r>
-        <w:rPr>
-          <w:lang w:val="pl-PL"/>
-        </w:rPr>
-        <w:t>po</w:t>
-      </w:r>
-      <w:r>
-        <w:rPr>
-          <w:lang w:val="pl-PL"/>
-        </w:rPr>
-        <w:t xml:space="preserve"> punkcie 2b</w:t>
+        <w:t>System znajduje się w stanie identycznym, jak przed rozpoczęciem scenariusza</w:t>
       </w:r>
     </w:p>
     <w:p>
@@ -3545,8 +3475,6 @@
         </w:rPr>
         <w:t>y</w:t>
       </w:r>
-      <w:bookmarkStart w:id="16" w:name="_GoBack"/>
-      <w:bookmarkEnd w:id="16"/>
       <w:r>
         <w:rPr>
           <w:lang w:val="pl-PL"/>
@@ -8901,7 +8829,7 @@
   <a:extraClrSchemeLst/>
   <a:extLst>
     <a:ext uri="{05A4C25C-085E-4340-85A3-A5531E510DB2}">
-      <thm15:themeFamily xmlns="" xmlns:thm15="http://schemas.microsoft.com/office/thememl/2012/main" name="Office Theme" id="{62F939B6-93AF-4DB8-9C6B-D6C7DFDC589F}" vid="{4A3C46E8-61CC-4603-A589-7422A47A8E4A}"/>
+      <thm15:themeFamily xmlns:thm15="http://schemas.microsoft.com/office/thememl/2012/main" xmlns="" name="Office Theme" id="{62F939B6-93AF-4DB8-9C6B-D6C7DFDC589F}" vid="{4A3C46E8-61CC-4603-A589-7422A47A8E4A}"/>
     </a:ext>
   </a:extLst>
 </a:theme>
@@ -8912,7 +8840,7 @@
 </file>
 
 <file path=customXml/itemProps1.xml><?xml version="1.0" encoding="utf-8"?>
-<ds:datastoreItem xmlns:ds="http://schemas.openxmlformats.org/officeDocument/2006/customXml" ds:itemID="{C3BD9FB2-E4A8-4CC7-8B09-1E53D6554B4B}">
+<ds:datastoreItem xmlns:ds="http://schemas.openxmlformats.org/officeDocument/2006/customXml" ds:itemID="{7179A5D1-7CEF-48F6-8E34-325BA778E09E}">
   <ds:schemaRefs>
     <ds:schemaRef ds:uri="http://schemas.openxmlformats.org/officeDocument/2006/bibliography"/>
   </ds:schemaRefs>
